--- a/Simplilearn_project_21_aug_22/PROJECT IN GITHUB.docx
+++ b/Simplilearn_project_21_aug_22/PROJECT IN GITHUB.docx
@@ -165,65 +165,72 @@
           <w:sz w:val="19"/>
           <w:szCs w:val="19"/>
         </w:rPr>
+        <w:t xml:space="preserve"> simplilearn_project</w:t>
+      </w:r>
+    </w:p>
+    <w:p>
+      <w:pPr>
+        <w:autoSpaceDE w:val="0"/>
+        <w:autoSpaceDN w:val="0"/>
+        <w:adjustRightInd w:val="0"/>
+        <w:spacing w:after="0" w:line="240" w:lineRule="auto"/>
+        <w:rPr>
+          <w:rFonts w:ascii="Cascadia Mono" w:hAnsi="Cascadia Mono" w:cs="Cascadia Mono"/>
+          <w:color w:val="000000"/>
+          <w:sz w:val="19"/>
+          <w:szCs w:val="19"/>
+        </w:rPr>
+      </w:pPr>
+      <w:r>
+        <w:rPr>
+          <w:rFonts w:ascii="Cascadia Mono" w:hAnsi="Cascadia Mono" w:cs="Cascadia Mono"/>
+          <w:color w:val="000000"/>
+          <w:sz w:val="19"/>
+          <w:szCs w:val="19"/>
+        </w:rPr>
+        <w:t>{</w:t>
+      </w:r>
+    </w:p>
+    <w:p>
+      <w:pPr>
+        <w:autoSpaceDE w:val="0"/>
+        <w:autoSpaceDN w:val="0"/>
+        <w:adjustRightInd w:val="0"/>
+        <w:spacing w:after="0" w:line="240" w:lineRule="auto"/>
+        <w:rPr>
+          <w:rFonts w:ascii="Cascadia Mono" w:hAnsi="Cascadia Mono" w:cs="Cascadia Mono"/>
+          <w:color w:val="000000"/>
+          <w:sz w:val="19"/>
+          <w:szCs w:val="19"/>
+        </w:rPr>
+      </w:pPr>
+      <w:r>
+        <w:rPr>
+          <w:rFonts w:ascii="Cascadia Mono" w:hAnsi="Cascadia Mono" w:cs="Cascadia Mono"/>
+          <w:color w:val="000000"/>
+          <w:sz w:val="19"/>
+          <w:szCs w:val="19"/>
+        </w:rPr>
+        <w:t xml:space="preserve">    </w:t>
+      </w:r>
+      <w:r>
+        <w:rPr>
+          <w:rFonts w:ascii="Cascadia Mono" w:hAnsi="Cascadia Mono" w:cs="Cascadia Mono"/>
+          <w:color w:val="0000FF"/>
+          <w:sz w:val="19"/>
+          <w:szCs w:val="19"/>
+        </w:rPr>
+        <w:t>internal</w:t>
+      </w:r>
+      <w:r>
+        <w:rPr>
+          <w:rFonts w:ascii="Cascadia Mono" w:hAnsi="Cascadia Mono" w:cs="Cascadia Mono"/>
+          <w:color w:val="000000"/>
+          <w:sz w:val="19"/>
+          <w:szCs w:val="19"/>
+        </w:rPr>
         <w:t xml:space="preserve"> </w:t>
       </w:r>
-      <w:proofErr w:type="spellStart"/>
-      <w:r>
-        <w:rPr>
-          <w:rFonts w:ascii="Cascadia Mono" w:hAnsi="Cascadia Mono" w:cs="Cascadia Mono"/>
-          <w:color w:val="000000"/>
-          <w:sz w:val="19"/>
-          <w:szCs w:val="19"/>
-        </w:rPr>
-        <w:t>simplilearn_project</w:t>
-      </w:r>
-      <w:proofErr w:type="spellEnd"/>
-    </w:p>
-    <w:p>
-      <w:pPr>
-        <w:autoSpaceDE w:val="0"/>
-        <w:autoSpaceDN w:val="0"/>
-        <w:adjustRightInd w:val="0"/>
-        <w:spacing w:after="0" w:line="240" w:lineRule="auto"/>
-        <w:rPr>
-          <w:rFonts w:ascii="Cascadia Mono" w:hAnsi="Cascadia Mono" w:cs="Cascadia Mono"/>
-          <w:color w:val="000000"/>
-          <w:sz w:val="19"/>
-          <w:szCs w:val="19"/>
-        </w:rPr>
-      </w:pPr>
-      <w:r>
-        <w:rPr>
-          <w:rFonts w:ascii="Cascadia Mono" w:hAnsi="Cascadia Mono" w:cs="Cascadia Mono"/>
-          <w:color w:val="000000"/>
-          <w:sz w:val="19"/>
-          <w:szCs w:val="19"/>
-        </w:rPr>
-        <w:t>{</w:t>
-      </w:r>
-    </w:p>
-    <w:p>
-      <w:pPr>
-        <w:autoSpaceDE w:val="0"/>
-        <w:autoSpaceDN w:val="0"/>
-        <w:adjustRightInd w:val="0"/>
-        <w:spacing w:after="0" w:line="240" w:lineRule="auto"/>
-        <w:rPr>
-          <w:rFonts w:ascii="Cascadia Mono" w:hAnsi="Cascadia Mono" w:cs="Cascadia Mono"/>
-          <w:color w:val="000000"/>
-          <w:sz w:val="19"/>
-          <w:szCs w:val="19"/>
-        </w:rPr>
-      </w:pPr>
-      <w:r>
-        <w:rPr>
-          <w:rFonts w:ascii="Cascadia Mono" w:hAnsi="Cascadia Mono" w:cs="Cascadia Mono"/>
-          <w:color w:val="000000"/>
-          <w:sz w:val="19"/>
-          <w:szCs w:val="19"/>
-        </w:rPr>
-        <w:t xml:space="preserve">    </w:t>
-      </w:r>
       <w:r>
         <w:rPr>
           <w:rFonts w:ascii="Cascadia Mono" w:hAnsi="Cascadia Mono" w:cs="Cascadia Mono"/>
@@ -231,7 +238,7 @@
           <w:sz w:val="19"/>
           <w:szCs w:val="19"/>
         </w:rPr>
-        <w:t>internal</w:t>
+        <w:t>class</w:t>
       </w:r>
       <w:r>
         <w:rPr>
@@ -245,11 +252,66 @@
       <w:r>
         <w:rPr>
           <w:rFonts w:ascii="Cascadia Mono" w:hAnsi="Cascadia Mono" w:cs="Cascadia Mono"/>
+          <w:color w:val="2B91AF"/>
+          <w:sz w:val="19"/>
+          <w:szCs w:val="19"/>
+        </w:rPr>
+        <w:t>Program</w:t>
+      </w:r>
+    </w:p>
+    <w:p>
+      <w:pPr>
+        <w:autoSpaceDE w:val="0"/>
+        <w:autoSpaceDN w:val="0"/>
+        <w:adjustRightInd w:val="0"/>
+        <w:spacing w:after="0" w:line="240" w:lineRule="auto"/>
+        <w:rPr>
+          <w:rFonts w:ascii="Cascadia Mono" w:hAnsi="Cascadia Mono" w:cs="Cascadia Mono"/>
+          <w:color w:val="000000"/>
+          <w:sz w:val="19"/>
+          <w:szCs w:val="19"/>
+        </w:rPr>
+      </w:pPr>
+      <w:r>
+        <w:rPr>
+          <w:rFonts w:ascii="Cascadia Mono" w:hAnsi="Cascadia Mono" w:cs="Cascadia Mono"/>
+          <w:color w:val="000000"/>
+          <w:sz w:val="19"/>
+          <w:szCs w:val="19"/>
+        </w:rPr>
+        <w:t xml:space="preserve">    {</w:t>
+      </w:r>
+    </w:p>
+    <w:p>
+      <w:pPr>
+        <w:autoSpaceDE w:val="0"/>
+        <w:autoSpaceDN w:val="0"/>
+        <w:adjustRightInd w:val="0"/>
+        <w:spacing w:after="0" w:line="240" w:lineRule="auto"/>
+        <w:rPr>
+          <w:rFonts w:ascii="Cascadia Mono" w:hAnsi="Cascadia Mono" w:cs="Cascadia Mono"/>
+          <w:color w:val="000000"/>
+          <w:sz w:val="19"/>
+          <w:szCs w:val="19"/>
+        </w:rPr>
+      </w:pPr>
+      <w:r>
+        <w:rPr>
+          <w:rFonts w:ascii="Cascadia Mono" w:hAnsi="Cascadia Mono" w:cs="Cascadia Mono"/>
+          <w:color w:val="000000"/>
+          <w:sz w:val="19"/>
+          <w:szCs w:val="19"/>
+        </w:rPr>
+        <w:t xml:space="preserve">        </w:t>
+      </w:r>
+      <w:r>
+        <w:rPr>
+          <w:rFonts w:ascii="Cascadia Mono" w:hAnsi="Cascadia Mono" w:cs="Cascadia Mono"/>
           <w:color w:val="0000FF"/>
           <w:sz w:val="19"/>
           <w:szCs w:val="19"/>
         </w:rPr>
-        <w:t>class</w:t>
+        <w:t>static</w:t>
       </w:r>
       <w:r>
         <w:rPr>
@@ -263,75 +325,20 @@
       <w:r>
         <w:rPr>
           <w:rFonts w:ascii="Cascadia Mono" w:hAnsi="Cascadia Mono" w:cs="Cascadia Mono"/>
-          <w:color w:val="2B91AF"/>
-          <w:sz w:val="19"/>
-          <w:szCs w:val="19"/>
-        </w:rPr>
-        <w:t>Program</w:t>
-      </w:r>
-    </w:p>
-    <w:p>
-      <w:pPr>
-        <w:autoSpaceDE w:val="0"/>
-        <w:autoSpaceDN w:val="0"/>
-        <w:adjustRightInd w:val="0"/>
-        <w:spacing w:after="0" w:line="240" w:lineRule="auto"/>
-        <w:rPr>
-          <w:rFonts w:ascii="Cascadia Mono" w:hAnsi="Cascadia Mono" w:cs="Cascadia Mono"/>
-          <w:color w:val="000000"/>
-          <w:sz w:val="19"/>
-          <w:szCs w:val="19"/>
-        </w:rPr>
-      </w:pPr>
-      <w:r>
-        <w:rPr>
-          <w:rFonts w:ascii="Cascadia Mono" w:hAnsi="Cascadia Mono" w:cs="Cascadia Mono"/>
-          <w:color w:val="000000"/>
-          <w:sz w:val="19"/>
-          <w:szCs w:val="19"/>
-        </w:rPr>
-        <w:t xml:space="preserve">    {</w:t>
-      </w:r>
-    </w:p>
-    <w:p>
-      <w:pPr>
-        <w:autoSpaceDE w:val="0"/>
-        <w:autoSpaceDN w:val="0"/>
-        <w:adjustRightInd w:val="0"/>
-        <w:spacing w:after="0" w:line="240" w:lineRule="auto"/>
-        <w:rPr>
-          <w:rFonts w:ascii="Cascadia Mono" w:hAnsi="Cascadia Mono" w:cs="Cascadia Mono"/>
-          <w:color w:val="000000"/>
-          <w:sz w:val="19"/>
-          <w:szCs w:val="19"/>
-        </w:rPr>
-      </w:pPr>
-      <w:r>
-        <w:rPr>
-          <w:rFonts w:ascii="Cascadia Mono" w:hAnsi="Cascadia Mono" w:cs="Cascadia Mono"/>
-          <w:color w:val="000000"/>
-          <w:sz w:val="19"/>
-          <w:szCs w:val="19"/>
-        </w:rPr>
-        <w:t xml:space="preserve">        </w:t>
-      </w:r>
-      <w:r>
-        <w:rPr>
-          <w:rFonts w:ascii="Cascadia Mono" w:hAnsi="Cascadia Mono" w:cs="Cascadia Mono"/>
           <w:color w:val="0000FF"/>
           <w:sz w:val="19"/>
           <w:szCs w:val="19"/>
         </w:rPr>
-        <w:t>static</w:t>
-      </w:r>
-      <w:r>
-        <w:rPr>
-          <w:rFonts w:ascii="Cascadia Mono" w:hAnsi="Cascadia Mono" w:cs="Cascadia Mono"/>
-          <w:color w:val="000000"/>
-          <w:sz w:val="19"/>
-          <w:szCs w:val="19"/>
-        </w:rPr>
-        <w:t xml:space="preserve"> </w:t>
+        <w:t>void</w:t>
+      </w:r>
+      <w:r>
+        <w:rPr>
+          <w:rFonts w:ascii="Cascadia Mono" w:hAnsi="Cascadia Mono" w:cs="Cascadia Mono"/>
+          <w:color w:val="000000"/>
+          <w:sz w:val="19"/>
+          <w:szCs w:val="19"/>
+        </w:rPr>
+        <w:t xml:space="preserve"> Main(</w:t>
       </w:r>
       <w:r>
         <w:rPr>
@@ -340,18 +347,86 @@
           <w:sz w:val="19"/>
           <w:szCs w:val="19"/>
         </w:rPr>
-        <w:t>void</w:t>
-      </w:r>
-      <w:r>
-        <w:rPr>
-          <w:rFonts w:ascii="Cascadia Mono" w:hAnsi="Cascadia Mono" w:cs="Cascadia Mono"/>
-          <w:color w:val="000000"/>
-          <w:sz w:val="19"/>
-          <w:szCs w:val="19"/>
-        </w:rPr>
-        <w:t xml:space="preserve"> Main(</w:t>
-      </w:r>
-      <w:proofErr w:type="gramStart"/>
+        <w:t>string</w:t>
+      </w:r>
+      <w:r>
+        <w:rPr>
+          <w:rFonts w:ascii="Cascadia Mono" w:hAnsi="Cascadia Mono" w:cs="Cascadia Mono"/>
+          <w:color w:val="000000"/>
+          <w:sz w:val="19"/>
+          <w:szCs w:val="19"/>
+        </w:rPr>
+        <w:t>[] args)</w:t>
+      </w:r>
+    </w:p>
+    <w:p>
+      <w:pPr>
+        <w:autoSpaceDE w:val="0"/>
+        <w:autoSpaceDN w:val="0"/>
+        <w:adjustRightInd w:val="0"/>
+        <w:spacing w:after="0" w:line="240" w:lineRule="auto"/>
+        <w:rPr>
+          <w:rFonts w:ascii="Cascadia Mono" w:hAnsi="Cascadia Mono" w:cs="Cascadia Mono"/>
+          <w:color w:val="000000"/>
+          <w:sz w:val="19"/>
+          <w:szCs w:val="19"/>
+        </w:rPr>
+      </w:pPr>
+      <w:r>
+        <w:rPr>
+          <w:rFonts w:ascii="Cascadia Mono" w:hAnsi="Cascadia Mono" w:cs="Cascadia Mono"/>
+          <w:color w:val="000000"/>
+          <w:sz w:val="19"/>
+          <w:szCs w:val="19"/>
+        </w:rPr>
+        <w:t xml:space="preserve">        {</w:t>
+      </w:r>
+    </w:p>
+    <w:p>
+      <w:pPr>
+        <w:autoSpaceDE w:val="0"/>
+        <w:autoSpaceDN w:val="0"/>
+        <w:adjustRightInd w:val="0"/>
+        <w:spacing w:after="0" w:line="240" w:lineRule="auto"/>
+        <w:rPr>
+          <w:rFonts w:ascii="Cascadia Mono" w:hAnsi="Cascadia Mono" w:cs="Cascadia Mono"/>
+          <w:color w:val="000000"/>
+          <w:sz w:val="19"/>
+          <w:szCs w:val="19"/>
+        </w:rPr>
+      </w:pPr>
+      <w:r>
+        <w:rPr>
+          <w:rFonts w:ascii="Cascadia Mono" w:hAnsi="Cascadia Mono" w:cs="Cascadia Mono"/>
+          <w:color w:val="000000"/>
+          <w:sz w:val="19"/>
+          <w:szCs w:val="19"/>
+        </w:rPr>
+        <w:t xml:space="preserve">            String a;</w:t>
+      </w:r>
+    </w:p>
+    <w:p>
+      <w:pPr>
+        <w:autoSpaceDE w:val="0"/>
+        <w:autoSpaceDN w:val="0"/>
+        <w:adjustRightInd w:val="0"/>
+        <w:spacing w:after="0" w:line="240" w:lineRule="auto"/>
+        <w:rPr>
+          <w:rFonts w:ascii="Cascadia Mono" w:hAnsi="Cascadia Mono" w:cs="Cascadia Mono"/>
+          <w:color w:val="000000"/>
+          <w:sz w:val="19"/>
+          <w:szCs w:val="19"/>
+        </w:rPr>
+      </w:pPr>
+      <w:r>
+        <w:rPr>
+          <w:rFonts w:ascii="Cascadia Mono" w:hAnsi="Cascadia Mono" w:cs="Cascadia Mono"/>
+          <w:color w:val="000000"/>
+          <w:sz w:val="19"/>
+          <w:szCs w:val="19"/>
+        </w:rPr>
+        <w:t xml:space="preserve">            </w:t>
+      </w:r>
       <w:r>
         <w:rPr>
           <w:rFonts w:ascii="Cascadia Mono" w:hAnsi="Cascadia Mono" w:cs="Cascadia Mono"/>
@@ -359,72 +434,447 @@
           <w:sz w:val="19"/>
           <w:szCs w:val="19"/>
         </w:rPr>
-        <w:t>string</w:t>
-      </w:r>
-      <w:r>
-        <w:rPr>
-          <w:rFonts w:ascii="Cascadia Mono" w:hAnsi="Cascadia Mono" w:cs="Cascadia Mono"/>
-          <w:color w:val="000000"/>
-          <w:sz w:val="19"/>
-          <w:szCs w:val="19"/>
-        </w:rPr>
-        <w:t>[</w:t>
-      </w:r>
-      <w:proofErr w:type="gramEnd"/>
-      <w:r>
-        <w:rPr>
-          <w:rFonts w:ascii="Cascadia Mono" w:hAnsi="Cascadia Mono" w:cs="Cascadia Mono"/>
-          <w:color w:val="000000"/>
-          <w:sz w:val="19"/>
-          <w:szCs w:val="19"/>
-        </w:rPr>
-        <w:t>] args)</w:t>
-      </w:r>
-    </w:p>
-    <w:p>
-      <w:pPr>
-        <w:autoSpaceDE w:val="0"/>
-        <w:autoSpaceDN w:val="0"/>
-        <w:adjustRightInd w:val="0"/>
-        <w:spacing w:after="0" w:line="240" w:lineRule="auto"/>
-        <w:rPr>
-          <w:rFonts w:ascii="Cascadia Mono" w:hAnsi="Cascadia Mono" w:cs="Cascadia Mono"/>
-          <w:color w:val="000000"/>
-          <w:sz w:val="19"/>
-          <w:szCs w:val="19"/>
-        </w:rPr>
-      </w:pPr>
-      <w:r>
-        <w:rPr>
-          <w:rFonts w:ascii="Cascadia Mono" w:hAnsi="Cascadia Mono" w:cs="Cascadia Mono"/>
-          <w:color w:val="000000"/>
-          <w:sz w:val="19"/>
-          <w:szCs w:val="19"/>
-        </w:rPr>
-        <w:t xml:space="preserve">        {</w:t>
-      </w:r>
-    </w:p>
-    <w:p>
-      <w:pPr>
-        <w:autoSpaceDE w:val="0"/>
-        <w:autoSpaceDN w:val="0"/>
-        <w:adjustRightInd w:val="0"/>
-        <w:spacing w:after="0" w:line="240" w:lineRule="auto"/>
-        <w:rPr>
-          <w:rFonts w:ascii="Cascadia Mono" w:hAnsi="Cascadia Mono" w:cs="Cascadia Mono"/>
-          <w:color w:val="000000"/>
-          <w:sz w:val="19"/>
-          <w:szCs w:val="19"/>
-        </w:rPr>
-      </w:pPr>
-      <w:r>
-        <w:rPr>
-          <w:rFonts w:ascii="Cascadia Mono" w:hAnsi="Cascadia Mono" w:cs="Cascadia Mono"/>
-          <w:color w:val="000000"/>
-          <w:sz w:val="19"/>
-          <w:szCs w:val="19"/>
-        </w:rPr>
-        <w:t xml:space="preserve">            String a;</w:t>
+        <w:t>try</w:t>
+      </w:r>
+    </w:p>
+    <w:p>
+      <w:pPr>
+        <w:autoSpaceDE w:val="0"/>
+        <w:autoSpaceDN w:val="0"/>
+        <w:adjustRightInd w:val="0"/>
+        <w:spacing w:after="0" w:line="240" w:lineRule="auto"/>
+        <w:rPr>
+          <w:rFonts w:ascii="Cascadia Mono" w:hAnsi="Cascadia Mono" w:cs="Cascadia Mono"/>
+          <w:color w:val="000000"/>
+          <w:sz w:val="19"/>
+          <w:szCs w:val="19"/>
+        </w:rPr>
+      </w:pPr>
+      <w:r>
+        <w:rPr>
+          <w:rFonts w:ascii="Cascadia Mono" w:hAnsi="Cascadia Mono" w:cs="Cascadia Mono"/>
+          <w:color w:val="000000"/>
+          <w:sz w:val="19"/>
+          <w:szCs w:val="19"/>
+        </w:rPr>
+        <w:t xml:space="preserve">            {</w:t>
+      </w:r>
+    </w:p>
+    <w:p>
+      <w:pPr>
+        <w:autoSpaceDE w:val="0"/>
+        <w:autoSpaceDN w:val="0"/>
+        <w:adjustRightInd w:val="0"/>
+        <w:spacing w:after="0" w:line="240" w:lineRule="auto"/>
+        <w:rPr>
+          <w:rFonts w:ascii="Cascadia Mono" w:hAnsi="Cascadia Mono" w:cs="Cascadia Mono"/>
+          <w:color w:val="000000"/>
+          <w:sz w:val="19"/>
+          <w:szCs w:val="19"/>
+        </w:rPr>
+      </w:pPr>
+      <w:r>
+        <w:rPr>
+          <w:rFonts w:ascii="Cascadia Mono" w:hAnsi="Cascadia Mono" w:cs="Cascadia Mono"/>
+          <w:color w:val="000000"/>
+          <w:sz w:val="19"/>
+          <w:szCs w:val="19"/>
+        </w:rPr>
+        <w:t xml:space="preserve">                StreamReader g = </w:t>
+      </w:r>
+      <w:r>
+        <w:rPr>
+          <w:rFonts w:ascii="Cascadia Mono" w:hAnsi="Cascadia Mono" w:cs="Cascadia Mono"/>
+          <w:color w:val="0000FF"/>
+          <w:sz w:val="19"/>
+          <w:szCs w:val="19"/>
+        </w:rPr>
+        <w:t>new</w:t>
+      </w:r>
+      <w:r>
+        <w:rPr>
+          <w:rFonts w:ascii="Cascadia Mono" w:hAnsi="Cascadia Mono" w:cs="Cascadia Mono"/>
+          <w:color w:val="000000"/>
+          <w:sz w:val="19"/>
+          <w:szCs w:val="19"/>
+        </w:rPr>
+        <w:t xml:space="preserve"> StreamReader(</w:t>
+      </w:r>
+      <w:r>
+        <w:rPr>
+          <w:rFonts w:ascii="Cascadia Mono" w:hAnsi="Cascadia Mono" w:cs="Cascadia Mono"/>
+          <w:color w:val="A31515"/>
+          <w:sz w:val="19"/>
+          <w:szCs w:val="19"/>
+        </w:rPr>
+        <w:t>"D:\\p1.txt"</w:t>
+      </w:r>
+      <w:r>
+        <w:rPr>
+          <w:rFonts w:ascii="Cascadia Mono" w:hAnsi="Cascadia Mono" w:cs="Cascadia Mono"/>
+          <w:color w:val="000000"/>
+          <w:sz w:val="19"/>
+          <w:szCs w:val="19"/>
+        </w:rPr>
+        <w:t>);</w:t>
+      </w:r>
+    </w:p>
+    <w:p>
+      <w:pPr>
+        <w:autoSpaceDE w:val="0"/>
+        <w:autoSpaceDN w:val="0"/>
+        <w:adjustRightInd w:val="0"/>
+        <w:spacing w:after="0" w:line="240" w:lineRule="auto"/>
+        <w:rPr>
+          <w:rFonts w:ascii="Cascadia Mono" w:hAnsi="Cascadia Mono" w:cs="Cascadia Mono"/>
+          <w:color w:val="000000"/>
+          <w:sz w:val="19"/>
+          <w:szCs w:val="19"/>
+        </w:rPr>
+      </w:pPr>
+      <w:r>
+        <w:rPr>
+          <w:rFonts w:ascii="Cascadia Mono" w:hAnsi="Cascadia Mono" w:cs="Cascadia Mono"/>
+          <w:color w:val="000000"/>
+          <w:sz w:val="19"/>
+          <w:szCs w:val="19"/>
+        </w:rPr>
+        <w:t xml:space="preserve">               </w:t>
+      </w:r>
+    </w:p>
+    <w:p>
+      <w:pPr>
+        <w:autoSpaceDE w:val="0"/>
+        <w:autoSpaceDN w:val="0"/>
+        <w:adjustRightInd w:val="0"/>
+        <w:spacing w:after="0" w:line="240" w:lineRule="auto"/>
+        <w:rPr>
+          <w:rFonts w:ascii="Cascadia Mono" w:hAnsi="Cascadia Mono" w:cs="Cascadia Mono"/>
+          <w:color w:val="000000"/>
+          <w:sz w:val="19"/>
+          <w:szCs w:val="19"/>
+        </w:rPr>
+      </w:pPr>
+      <w:r>
+        <w:rPr>
+          <w:rFonts w:ascii="Cascadia Mono" w:hAnsi="Cascadia Mono" w:cs="Cascadia Mono"/>
+          <w:color w:val="000000"/>
+          <w:sz w:val="19"/>
+          <w:szCs w:val="19"/>
+        </w:rPr>
+        <w:t xml:space="preserve">                a = g.ReadLine();</w:t>
+      </w:r>
+    </w:p>
+    <w:p>
+      <w:pPr>
+        <w:autoSpaceDE w:val="0"/>
+        <w:autoSpaceDN w:val="0"/>
+        <w:adjustRightInd w:val="0"/>
+        <w:spacing w:after="0" w:line="240" w:lineRule="auto"/>
+        <w:rPr>
+          <w:rFonts w:ascii="Cascadia Mono" w:hAnsi="Cascadia Mono" w:cs="Cascadia Mono"/>
+          <w:color w:val="000000"/>
+          <w:sz w:val="19"/>
+          <w:szCs w:val="19"/>
+        </w:rPr>
+      </w:pPr>
+      <w:r>
+        <w:rPr>
+          <w:rFonts w:ascii="Cascadia Mono" w:hAnsi="Cascadia Mono" w:cs="Cascadia Mono"/>
+          <w:color w:val="000000"/>
+          <w:sz w:val="19"/>
+          <w:szCs w:val="19"/>
+        </w:rPr>
+        <w:t xml:space="preserve">               </w:t>
+      </w:r>
+    </w:p>
+    <w:p>
+      <w:pPr>
+        <w:autoSpaceDE w:val="0"/>
+        <w:autoSpaceDN w:val="0"/>
+        <w:adjustRightInd w:val="0"/>
+        <w:spacing w:after="0" w:line="240" w:lineRule="auto"/>
+        <w:rPr>
+          <w:rFonts w:ascii="Cascadia Mono" w:hAnsi="Cascadia Mono" w:cs="Cascadia Mono"/>
+          <w:color w:val="000000"/>
+          <w:sz w:val="19"/>
+          <w:szCs w:val="19"/>
+        </w:rPr>
+      </w:pPr>
+      <w:r>
+        <w:rPr>
+          <w:rFonts w:ascii="Cascadia Mono" w:hAnsi="Cascadia Mono" w:cs="Cascadia Mono"/>
+          <w:color w:val="000000"/>
+          <w:sz w:val="19"/>
+          <w:szCs w:val="19"/>
+        </w:rPr>
+        <w:t xml:space="preserve">                </w:t>
+      </w:r>
+      <w:r>
+        <w:rPr>
+          <w:rFonts w:ascii="Cascadia Mono" w:hAnsi="Cascadia Mono" w:cs="Cascadia Mono"/>
+          <w:color w:val="0000FF"/>
+          <w:sz w:val="19"/>
+          <w:szCs w:val="19"/>
+        </w:rPr>
+        <w:t>while</w:t>
+      </w:r>
+      <w:r>
+        <w:rPr>
+          <w:rFonts w:ascii="Cascadia Mono" w:hAnsi="Cascadia Mono" w:cs="Cascadia Mono"/>
+          <w:color w:val="000000"/>
+          <w:sz w:val="19"/>
+          <w:szCs w:val="19"/>
+        </w:rPr>
+        <w:t xml:space="preserve"> (a != </w:t>
+      </w:r>
+      <w:r>
+        <w:rPr>
+          <w:rFonts w:ascii="Cascadia Mono" w:hAnsi="Cascadia Mono" w:cs="Cascadia Mono"/>
+          <w:color w:val="0000FF"/>
+          <w:sz w:val="19"/>
+          <w:szCs w:val="19"/>
+        </w:rPr>
+        <w:t>null</w:t>
+      </w:r>
+      <w:r>
+        <w:rPr>
+          <w:rFonts w:ascii="Cascadia Mono" w:hAnsi="Cascadia Mono" w:cs="Cascadia Mono"/>
+          <w:color w:val="000000"/>
+          <w:sz w:val="19"/>
+          <w:szCs w:val="19"/>
+        </w:rPr>
+        <w:t>)</w:t>
+      </w:r>
+    </w:p>
+    <w:p>
+      <w:pPr>
+        <w:autoSpaceDE w:val="0"/>
+        <w:autoSpaceDN w:val="0"/>
+        <w:adjustRightInd w:val="0"/>
+        <w:spacing w:after="0" w:line="240" w:lineRule="auto"/>
+        <w:rPr>
+          <w:rFonts w:ascii="Cascadia Mono" w:hAnsi="Cascadia Mono" w:cs="Cascadia Mono"/>
+          <w:color w:val="000000"/>
+          <w:sz w:val="19"/>
+          <w:szCs w:val="19"/>
+        </w:rPr>
+      </w:pPr>
+      <w:r>
+        <w:rPr>
+          <w:rFonts w:ascii="Cascadia Mono" w:hAnsi="Cascadia Mono" w:cs="Cascadia Mono"/>
+          <w:color w:val="000000"/>
+          <w:sz w:val="19"/>
+          <w:szCs w:val="19"/>
+        </w:rPr>
+        <w:t xml:space="preserve">                {</w:t>
+      </w:r>
+    </w:p>
+    <w:p>
+      <w:pPr>
+        <w:autoSpaceDE w:val="0"/>
+        <w:autoSpaceDN w:val="0"/>
+        <w:adjustRightInd w:val="0"/>
+        <w:spacing w:after="0" w:line="240" w:lineRule="auto"/>
+        <w:rPr>
+          <w:rFonts w:ascii="Cascadia Mono" w:hAnsi="Cascadia Mono" w:cs="Cascadia Mono"/>
+          <w:color w:val="000000"/>
+          <w:sz w:val="19"/>
+          <w:szCs w:val="19"/>
+        </w:rPr>
+      </w:pPr>
+      <w:r>
+        <w:rPr>
+          <w:rFonts w:ascii="Cascadia Mono" w:hAnsi="Cascadia Mono" w:cs="Cascadia Mono"/>
+          <w:color w:val="000000"/>
+          <w:sz w:val="19"/>
+          <w:szCs w:val="19"/>
+        </w:rPr>
+        <w:t xml:space="preserve">                    Console.WriteLine(a);</w:t>
+      </w:r>
+    </w:p>
+    <w:p>
+      <w:pPr>
+        <w:autoSpaceDE w:val="0"/>
+        <w:autoSpaceDN w:val="0"/>
+        <w:adjustRightInd w:val="0"/>
+        <w:spacing w:after="0" w:line="240" w:lineRule="auto"/>
+        <w:rPr>
+          <w:rFonts w:ascii="Cascadia Mono" w:hAnsi="Cascadia Mono" w:cs="Cascadia Mono"/>
+          <w:color w:val="000000"/>
+          <w:sz w:val="19"/>
+          <w:szCs w:val="19"/>
+        </w:rPr>
+      </w:pPr>
+      <w:r>
+        <w:rPr>
+          <w:rFonts w:ascii="Cascadia Mono" w:hAnsi="Cascadia Mono" w:cs="Cascadia Mono"/>
+          <w:color w:val="000000"/>
+          <w:sz w:val="19"/>
+          <w:szCs w:val="19"/>
+        </w:rPr>
+        <w:t xml:space="preserve">                    </w:t>
+      </w:r>
+    </w:p>
+    <w:p>
+      <w:pPr>
+        <w:autoSpaceDE w:val="0"/>
+        <w:autoSpaceDN w:val="0"/>
+        <w:adjustRightInd w:val="0"/>
+        <w:spacing w:after="0" w:line="240" w:lineRule="auto"/>
+        <w:rPr>
+          <w:rFonts w:ascii="Cascadia Mono" w:hAnsi="Cascadia Mono" w:cs="Cascadia Mono"/>
+          <w:color w:val="000000"/>
+          <w:sz w:val="19"/>
+          <w:szCs w:val="19"/>
+        </w:rPr>
+      </w:pPr>
+      <w:r>
+        <w:rPr>
+          <w:rFonts w:ascii="Cascadia Mono" w:hAnsi="Cascadia Mono" w:cs="Cascadia Mono"/>
+          <w:color w:val="000000"/>
+          <w:sz w:val="19"/>
+          <w:szCs w:val="19"/>
+        </w:rPr>
+        <w:t xml:space="preserve">                    a = g.ReadLine();</w:t>
+      </w:r>
+    </w:p>
+    <w:p>
+      <w:pPr>
+        <w:autoSpaceDE w:val="0"/>
+        <w:autoSpaceDN w:val="0"/>
+        <w:adjustRightInd w:val="0"/>
+        <w:spacing w:after="0" w:line="240" w:lineRule="auto"/>
+        <w:rPr>
+          <w:rFonts w:ascii="Cascadia Mono" w:hAnsi="Cascadia Mono" w:cs="Cascadia Mono"/>
+          <w:color w:val="000000"/>
+          <w:sz w:val="19"/>
+          <w:szCs w:val="19"/>
+        </w:rPr>
+      </w:pPr>
+      <w:r>
+        <w:rPr>
+          <w:rFonts w:ascii="Cascadia Mono" w:hAnsi="Cascadia Mono" w:cs="Cascadia Mono"/>
+          <w:color w:val="000000"/>
+          <w:sz w:val="19"/>
+          <w:szCs w:val="19"/>
+        </w:rPr>
+        <w:t xml:space="preserve">                }</w:t>
+      </w:r>
+    </w:p>
+    <w:p>
+      <w:pPr>
+        <w:autoSpaceDE w:val="0"/>
+        <w:autoSpaceDN w:val="0"/>
+        <w:adjustRightInd w:val="0"/>
+        <w:spacing w:after="0" w:line="240" w:lineRule="auto"/>
+        <w:rPr>
+          <w:rFonts w:ascii="Cascadia Mono" w:hAnsi="Cascadia Mono" w:cs="Cascadia Mono"/>
+          <w:color w:val="000000"/>
+          <w:sz w:val="19"/>
+          <w:szCs w:val="19"/>
+        </w:rPr>
+      </w:pPr>
+      <w:r>
+        <w:rPr>
+          <w:rFonts w:ascii="Cascadia Mono" w:hAnsi="Cascadia Mono" w:cs="Cascadia Mono"/>
+          <w:color w:val="000000"/>
+          <w:sz w:val="19"/>
+          <w:szCs w:val="19"/>
+        </w:rPr>
+        <w:t xml:space="preserve">                g.Close();</w:t>
+      </w:r>
+    </w:p>
+    <w:p>
+      <w:pPr>
+        <w:autoSpaceDE w:val="0"/>
+        <w:autoSpaceDN w:val="0"/>
+        <w:adjustRightInd w:val="0"/>
+        <w:spacing w:after="0" w:line="240" w:lineRule="auto"/>
+        <w:rPr>
+          <w:rFonts w:ascii="Cascadia Mono" w:hAnsi="Cascadia Mono" w:cs="Cascadia Mono"/>
+          <w:color w:val="000000"/>
+          <w:sz w:val="19"/>
+          <w:szCs w:val="19"/>
+        </w:rPr>
+      </w:pPr>
+      <w:r>
+        <w:rPr>
+          <w:rFonts w:ascii="Cascadia Mono" w:hAnsi="Cascadia Mono" w:cs="Cascadia Mono"/>
+          <w:color w:val="000000"/>
+          <w:sz w:val="19"/>
+          <w:szCs w:val="19"/>
+        </w:rPr>
+        <w:t xml:space="preserve">               </w:t>
+      </w:r>
+    </w:p>
+    <w:p>
+      <w:pPr>
+        <w:autoSpaceDE w:val="0"/>
+        <w:autoSpaceDN w:val="0"/>
+        <w:adjustRightInd w:val="0"/>
+        <w:spacing w:after="0" w:line="240" w:lineRule="auto"/>
+        <w:rPr>
+          <w:rFonts w:ascii="Cascadia Mono" w:hAnsi="Cascadia Mono" w:cs="Cascadia Mono"/>
+          <w:color w:val="000000"/>
+          <w:sz w:val="19"/>
+          <w:szCs w:val="19"/>
+        </w:rPr>
+      </w:pPr>
+      <w:r>
+        <w:rPr>
+          <w:rFonts w:ascii="Cascadia Mono" w:hAnsi="Cascadia Mono" w:cs="Cascadia Mono"/>
+          <w:color w:val="000000"/>
+          <w:sz w:val="19"/>
+          <w:szCs w:val="19"/>
+        </w:rPr>
+        <w:t xml:space="preserve">               </w:t>
+      </w:r>
+    </w:p>
+    <w:p>
+      <w:pPr>
+        <w:autoSpaceDE w:val="0"/>
+        <w:autoSpaceDN w:val="0"/>
+        <w:adjustRightInd w:val="0"/>
+        <w:spacing w:after="0" w:line="240" w:lineRule="auto"/>
+        <w:rPr>
+          <w:rFonts w:ascii="Cascadia Mono" w:hAnsi="Cascadia Mono" w:cs="Cascadia Mono"/>
+          <w:color w:val="000000"/>
+          <w:sz w:val="19"/>
+          <w:szCs w:val="19"/>
+        </w:rPr>
+      </w:pPr>
+      <w:r>
+        <w:rPr>
+          <w:rFonts w:ascii="Cascadia Mono" w:hAnsi="Cascadia Mono" w:cs="Cascadia Mono"/>
+          <w:color w:val="000000"/>
+          <w:sz w:val="19"/>
+          <w:szCs w:val="19"/>
+        </w:rPr>
+        <w:t xml:space="preserve">                Console.ReadLine();</w:t>
+      </w:r>
+    </w:p>
+    <w:p>
+      <w:pPr>
+        <w:autoSpaceDE w:val="0"/>
+        <w:autoSpaceDN w:val="0"/>
+        <w:adjustRightInd w:val="0"/>
+        <w:spacing w:after="0" w:line="240" w:lineRule="auto"/>
+        <w:rPr>
+          <w:rFonts w:ascii="Cascadia Mono" w:hAnsi="Cascadia Mono" w:cs="Cascadia Mono"/>
+          <w:color w:val="000000"/>
+          <w:sz w:val="19"/>
+          <w:szCs w:val="19"/>
+        </w:rPr>
+      </w:pPr>
+      <w:r>
+        <w:rPr>
+          <w:rFonts w:ascii="Cascadia Mono" w:hAnsi="Cascadia Mono" w:cs="Cascadia Mono"/>
+          <w:color w:val="000000"/>
+          <w:sz w:val="19"/>
+          <w:szCs w:val="19"/>
+        </w:rPr>
+        <w:t xml:space="preserve">            }</w:t>
       </w:r>
     </w:p>
     <w:p>
@@ -456,7 +906,16 @@
           <w:sz w:val="19"/>
           <w:szCs w:val="19"/>
         </w:rPr>
-        <w:t>try</w:t>
+        <w:t>catch</w:t>
+      </w:r>
+      <w:r>
+        <w:rPr>
+          <w:rFonts w:ascii="Cascadia Mono" w:hAnsi="Cascadia Mono" w:cs="Cascadia Mono"/>
+          <w:color w:val="000000"/>
+          <w:sz w:val="19"/>
+          <w:szCs w:val="19"/>
+        </w:rPr>
+        <w:t xml:space="preserve"> (Exception e)</w:t>
       </w:r>
     </w:p>
     <w:p>
@@ -502,27 +961,71 @@
           <w:sz w:val="19"/>
           <w:szCs w:val="19"/>
         </w:rPr>
-        <w:t xml:space="preserve">                </w:t>
-      </w:r>
-      <w:proofErr w:type="spellStart"/>
-      <w:r>
-        <w:rPr>
-          <w:rFonts w:ascii="Cascadia Mono" w:hAnsi="Cascadia Mono" w:cs="Cascadia Mono"/>
-          <w:color w:val="000000"/>
-          <w:sz w:val="19"/>
-          <w:szCs w:val="19"/>
-        </w:rPr>
-        <w:t>StreamReader</w:t>
-      </w:r>
-      <w:proofErr w:type="spellEnd"/>
-      <w:r>
-        <w:rPr>
-          <w:rFonts w:ascii="Cascadia Mono" w:hAnsi="Cascadia Mono" w:cs="Cascadia Mono"/>
-          <w:color w:val="000000"/>
-          <w:sz w:val="19"/>
-          <w:szCs w:val="19"/>
-        </w:rPr>
-        <w:t xml:space="preserve"> g = </w:t>
+        <w:t xml:space="preserve">                Console.WriteLine(</w:t>
+      </w:r>
+      <w:r>
+        <w:rPr>
+          <w:rFonts w:ascii="Cascadia Mono" w:hAnsi="Cascadia Mono" w:cs="Cascadia Mono"/>
+          <w:color w:val="A31515"/>
+          <w:sz w:val="19"/>
+          <w:szCs w:val="19"/>
+        </w:rPr>
+        <w:t>"Exception: "</w:t>
+      </w:r>
+      <w:r>
+        <w:rPr>
+          <w:rFonts w:ascii="Cascadia Mono" w:hAnsi="Cascadia Mono" w:cs="Cascadia Mono"/>
+          <w:color w:val="000000"/>
+          <w:sz w:val="19"/>
+          <w:szCs w:val="19"/>
+        </w:rPr>
+        <w:t xml:space="preserve"> + e.Message);</w:t>
+      </w:r>
+    </w:p>
+    <w:p>
+      <w:pPr>
+        <w:autoSpaceDE w:val="0"/>
+        <w:autoSpaceDN w:val="0"/>
+        <w:adjustRightInd w:val="0"/>
+        <w:spacing w:after="0" w:line="240" w:lineRule="auto"/>
+        <w:rPr>
+          <w:rFonts w:ascii="Cascadia Mono" w:hAnsi="Cascadia Mono" w:cs="Cascadia Mono"/>
+          <w:color w:val="000000"/>
+          <w:sz w:val="19"/>
+          <w:szCs w:val="19"/>
+        </w:rPr>
+      </w:pPr>
+      <w:r>
+        <w:rPr>
+          <w:rFonts w:ascii="Cascadia Mono" w:hAnsi="Cascadia Mono" w:cs="Cascadia Mono"/>
+          <w:color w:val="000000"/>
+          <w:sz w:val="19"/>
+          <w:szCs w:val="19"/>
+        </w:rPr>
+        <w:t xml:space="preserve">            }</w:t>
+      </w:r>
+    </w:p>
+    <w:p>
+      <w:pPr>
+        <w:autoSpaceDE w:val="0"/>
+        <w:autoSpaceDN w:val="0"/>
+        <w:adjustRightInd w:val="0"/>
+        <w:spacing w:after="0" w:line="240" w:lineRule="auto"/>
+        <w:rPr>
+          <w:rFonts w:ascii="Cascadia Mono" w:hAnsi="Cascadia Mono" w:cs="Cascadia Mono"/>
+          <w:color w:val="000000"/>
+          <w:sz w:val="19"/>
+          <w:szCs w:val="19"/>
+        </w:rPr>
+      </w:pPr>
+      <w:r>
+        <w:rPr>
+          <w:rFonts w:ascii="Cascadia Mono" w:hAnsi="Cascadia Mono" w:cs="Cascadia Mono"/>
+          <w:color w:val="000000"/>
+          <w:sz w:val="19"/>
+          <w:szCs w:val="19"/>
+        </w:rPr>
+        <w:t xml:space="preserve">            </w:t>
       </w:r>
       <w:r>
         <w:rPr>
@@ -531,36 +1034,53 @@
           <w:sz w:val="19"/>
           <w:szCs w:val="19"/>
         </w:rPr>
-        <w:t>new</w:t>
-      </w:r>
-      <w:r>
-        <w:rPr>
-          <w:rFonts w:ascii="Cascadia Mono" w:hAnsi="Cascadia Mono" w:cs="Cascadia Mono"/>
-          <w:color w:val="000000"/>
-          <w:sz w:val="19"/>
-          <w:szCs w:val="19"/>
-        </w:rPr>
-        <w:t xml:space="preserve"> </w:t>
-      </w:r>
-      <w:proofErr w:type="spellStart"/>
-      <w:r>
-        <w:rPr>
-          <w:rFonts w:ascii="Cascadia Mono" w:hAnsi="Cascadia Mono" w:cs="Cascadia Mono"/>
-          <w:color w:val="000000"/>
-          <w:sz w:val="19"/>
-          <w:szCs w:val="19"/>
-        </w:rPr>
-        <w:t>StreamReader</w:t>
-      </w:r>
-      <w:proofErr w:type="spellEnd"/>
-      <w:r>
-        <w:rPr>
-          <w:rFonts w:ascii="Cascadia Mono" w:hAnsi="Cascadia Mono" w:cs="Cascadia Mono"/>
-          <w:color w:val="000000"/>
-          <w:sz w:val="19"/>
-          <w:szCs w:val="19"/>
-        </w:rPr>
-        <w:t>(</w:t>
+        <w:t>finally</w:t>
+      </w:r>
+    </w:p>
+    <w:p>
+      <w:pPr>
+        <w:autoSpaceDE w:val="0"/>
+        <w:autoSpaceDN w:val="0"/>
+        <w:adjustRightInd w:val="0"/>
+        <w:spacing w:after="0" w:line="240" w:lineRule="auto"/>
+        <w:rPr>
+          <w:rFonts w:ascii="Cascadia Mono" w:hAnsi="Cascadia Mono" w:cs="Cascadia Mono"/>
+          <w:color w:val="000000"/>
+          <w:sz w:val="19"/>
+          <w:szCs w:val="19"/>
+        </w:rPr>
+      </w:pPr>
+      <w:r>
+        <w:rPr>
+          <w:rFonts w:ascii="Cascadia Mono" w:hAnsi="Cascadia Mono" w:cs="Cascadia Mono"/>
+          <w:color w:val="000000"/>
+          <w:sz w:val="19"/>
+          <w:szCs w:val="19"/>
+        </w:rPr>
+        <w:t xml:space="preserve">            {</w:t>
+      </w:r>
+    </w:p>
+    <w:p>
+      <w:pPr>
+        <w:autoSpaceDE w:val="0"/>
+        <w:autoSpaceDN w:val="0"/>
+        <w:adjustRightInd w:val="0"/>
+        <w:spacing w:after="0" w:line="240" w:lineRule="auto"/>
+        <w:rPr>
+          <w:rFonts w:ascii="Cascadia Mono" w:hAnsi="Cascadia Mono" w:cs="Cascadia Mono"/>
+          <w:color w:val="000000"/>
+          <w:sz w:val="19"/>
+          <w:szCs w:val="19"/>
+        </w:rPr>
+      </w:pPr>
+      <w:r>
+        <w:rPr>
+          <w:rFonts w:ascii="Cascadia Mono" w:hAnsi="Cascadia Mono" w:cs="Cascadia Mono"/>
+          <w:color w:val="000000"/>
+          <w:sz w:val="19"/>
+          <w:szCs w:val="19"/>
+        </w:rPr>
+        <w:t xml:space="preserve">                Console.WriteLine(</w:t>
       </w:r>
       <w:r>
         <w:rPr>
@@ -569,7 +1089,7 @@
           <w:sz w:val="19"/>
           <w:szCs w:val="19"/>
         </w:rPr>
-        <w:t>"D:\\p1.txt"</w:t>
+        <w:t>"Executing finally block."</w:t>
       </w:r>
       <w:r>
         <w:rPr>
@@ -601,467 +1121,6 @@
           <w:sz w:val="19"/>
           <w:szCs w:val="19"/>
         </w:rPr>
-        <w:t xml:space="preserve">               </w:t>
-      </w:r>
-    </w:p>
-    <w:p>
-      <w:pPr>
-        <w:autoSpaceDE w:val="0"/>
-        <w:autoSpaceDN w:val="0"/>
-        <w:adjustRightInd w:val="0"/>
-        <w:spacing w:after="0" w:line="240" w:lineRule="auto"/>
-        <w:rPr>
-          <w:rFonts w:ascii="Cascadia Mono" w:hAnsi="Cascadia Mono" w:cs="Cascadia Mono"/>
-          <w:color w:val="000000"/>
-          <w:sz w:val="19"/>
-          <w:szCs w:val="19"/>
-        </w:rPr>
-      </w:pPr>
-      <w:r>
-        <w:rPr>
-          <w:rFonts w:ascii="Cascadia Mono" w:hAnsi="Cascadia Mono" w:cs="Cascadia Mono"/>
-          <w:color w:val="000000"/>
-          <w:sz w:val="19"/>
-          <w:szCs w:val="19"/>
-        </w:rPr>
-        <w:t xml:space="preserve">                a = </w:t>
-      </w:r>
-      <w:proofErr w:type="spellStart"/>
-      <w:proofErr w:type="gramStart"/>
-      <w:r>
-        <w:rPr>
-          <w:rFonts w:ascii="Cascadia Mono" w:hAnsi="Cascadia Mono" w:cs="Cascadia Mono"/>
-          <w:color w:val="000000"/>
-          <w:sz w:val="19"/>
-          <w:szCs w:val="19"/>
-        </w:rPr>
-        <w:t>g.ReadLine</w:t>
-      </w:r>
-      <w:proofErr w:type="spellEnd"/>
-      <w:proofErr w:type="gramEnd"/>
-      <w:r>
-        <w:rPr>
-          <w:rFonts w:ascii="Cascadia Mono" w:hAnsi="Cascadia Mono" w:cs="Cascadia Mono"/>
-          <w:color w:val="000000"/>
-          <w:sz w:val="19"/>
-          <w:szCs w:val="19"/>
-        </w:rPr>
-        <w:t>();</w:t>
-      </w:r>
-    </w:p>
-    <w:p>
-      <w:pPr>
-        <w:autoSpaceDE w:val="0"/>
-        <w:autoSpaceDN w:val="0"/>
-        <w:adjustRightInd w:val="0"/>
-        <w:spacing w:after="0" w:line="240" w:lineRule="auto"/>
-        <w:rPr>
-          <w:rFonts w:ascii="Cascadia Mono" w:hAnsi="Cascadia Mono" w:cs="Cascadia Mono"/>
-          <w:color w:val="000000"/>
-          <w:sz w:val="19"/>
-          <w:szCs w:val="19"/>
-        </w:rPr>
-      </w:pPr>
-      <w:r>
-        <w:rPr>
-          <w:rFonts w:ascii="Cascadia Mono" w:hAnsi="Cascadia Mono" w:cs="Cascadia Mono"/>
-          <w:color w:val="000000"/>
-          <w:sz w:val="19"/>
-          <w:szCs w:val="19"/>
-        </w:rPr>
-        <w:t xml:space="preserve">               </w:t>
-      </w:r>
-    </w:p>
-    <w:p>
-      <w:pPr>
-        <w:autoSpaceDE w:val="0"/>
-        <w:autoSpaceDN w:val="0"/>
-        <w:adjustRightInd w:val="0"/>
-        <w:spacing w:after="0" w:line="240" w:lineRule="auto"/>
-        <w:rPr>
-          <w:rFonts w:ascii="Cascadia Mono" w:hAnsi="Cascadia Mono" w:cs="Cascadia Mono"/>
-          <w:color w:val="000000"/>
-          <w:sz w:val="19"/>
-          <w:szCs w:val="19"/>
-        </w:rPr>
-      </w:pPr>
-      <w:r>
-        <w:rPr>
-          <w:rFonts w:ascii="Cascadia Mono" w:hAnsi="Cascadia Mono" w:cs="Cascadia Mono"/>
-          <w:color w:val="000000"/>
-          <w:sz w:val="19"/>
-          <w:szCs w:val="19"/>
-        </w:rPr>
-        <w:t xml:space="preserve">                </w:t>
-      </w:r>
-      <w:r>
-        <w:rPr>
-          <w:rFonts w:ascii="Cascadia Mono" w:hAnsi="Cascadia Mono" w:cs="Cascadia Mono"/>
-          <w:color w:val="0000FF"/>
-          <w:sz w:val="19"/>
-          <w:szCs w:val="19"/>
-        </w:rPr>
-        <w:t>while</w:t>
-      </w:r>
-      <w:r>
-        <w:rPr>
-          <w:rFonts w:ascii="Cascadia Mono" w:hAnsi="Cascadia Mono" w:cs="Cascadia Mono"/>
-          <w:color w:val="000000"/>
-          <w:sz w:val="19"/>
-          <w:szCs w:val="19"/>
-        </w:rPr>
-        <w:t xml:space="preserve"> (</w:t>
-      </w:r>
-      <w:proofErr w:type="gramStart"/>
-      <w:r>
-        <w:rPr>
-          <w:rFonts w:ascii="Cascadia Mono" w:hAnsi="Cascadia Mono" w:cs="Cascadia Mono"/>
-          <w:color w:val="000000"/>
-          <w:sz w:val="19"/>
-          <w:szCs w:val="19"/>
-        </w:rPr>
-        <w:t>a !</w:t>
-      </w:r>
-      <w:proofErr w:type="gramEnd"/>
-      <w:r>
-        <w:rPr>
-          <w:rFonts w:ascii="Cascadia Mono" w:hAnsi="Cascadia Mono" w:cs="Cascadia Mono"/>
-          <w:color w:val="000000"/>
-          <w:sz w:val="19"/>
-          <w:szCs w:val="19"/>
-        </w:rPr>
-        <w:t xml:space="preserve">= </w:t>
-      </w:r>
-      <w:r>
-        <w:rPr>
-          <w:rFonts w:ascii="Cascadia Mono" w:hAnsi="Cascadia Mono" w:cs="Cascadia Mono"/>
-          <w:color w:val="0000FF"/>
-          <w:sz w:val="19"/>
-          <w:szCs w:val="19"/>
-        </w:rPr>
-        <w:t>null</w:t>
-      </w:r>
-      <w:r>
-        <w:rPr>
-          <w:rFonts w:ascii="Cascadia Mono" w:hAnsi="Cascadia Mono" w:cs="Cascadia Mono"/>
-          <w:color w:val="000000"/>
-          <w:sz w:val="19"/>
-          <w:szCs w:val="19"/>
-        </w:rPr>
-        <w:t>)</w:t>
-      </w:r>
-    </w:p>
-    <w:p>
-      <w:pPr>
-        <w:autoSpaceDE w:val="0"/>
-        <w:autoSpaceDN w:val="0"/>
-        <w:adjustRightInd w:val="0"/>
-        <w:spacing w:after="0" w:line="240" w:lineRule="auto"/>
-        <w:rPr>
-          <w:rFonts w:ascii="Cascadia Mono" w:hAnsi="Cascadia Mono" w:cs="Cascadia Mono"/>
-          <w:color w:val="000000"/>
-          <w:sz w:val="19"/>
-          <w:szCs w:val="19"/>
-        </w:rPr>
-      </w:pPr>
-      <w:r>
-        <w:rPr>
-          <w:rFonts w:ascii="Cascadia Mono" w:hAnsi="Cascadia Mono" w:cs="Cascadia Mono"/>
-          <w:color w:val="000000"/>
-          <w:sz w:val="19"/>
-          <w:szCs w:val="19"/>
-        </w:rPr>
-        <w:t xml:space="preserve">                {</w:t>
-      </w:r>
-    </w:p>
-    <w:p>
-      <w:pPr>
-        <w:autoSpaceDE w:val="0"/>
-        <w:autoSpaceDN w:val="0"/>
-        <w:adjustRightInd w:val="0"/>
-        <w:spacing w:after="0" w:line="240" w:lineRule="auto"/>
-        <w:rPr>
-          <w:rFonts w:ascii="Cascadia Mono" w:hAnsi="Cascadia Mono" w:cs="Cascadia Mono"/>
-          <w:color w:val="000000"/>
-          <w:sz w:val="19"/>
-          <w:szCs w:val="19"/>
-        </w:rPr>
-      </w:pPr>
-      <w:r>
-        <w:rPr>
-          <w:rFonts w:ascii="Cascadia Mono" w:hAnsi="Cascadia Mono" w:cs="Cascadia Mono"/>
-          <w:color w:val="000000"/>
-          <w:sz w:val="19"/>
-          <w:szCs w:val="19"/>
-        </w:rPr>
-        <w:t xml:space="preserve">                    </w:t>
-      </w:r>
-      <w:proofErr w:type="spellStart"/>
-      <w:r>
-        <w:rPr>
-          <w:rFonts w:ascii="Cascadia Mono" w:hAnsi="Cascadia Mono" w:cs="Cascadia Mono"/>
-          <w:color w:val="000000"/>
-          <w:sz w:val="19"/>
-          <w:szCs w:val="19"/>
-        </w:rPr>
-        <w:t>Console.WriteLine</w:t>
-      </w:r>
-      <w:proofErr w:type="spellEnd"/>
-      <w:r>
-        <w:rPr>
-          <w:rFonts w:ascii="Cascadia Mono" w:hAnsi="Cascadia Mono" w:cs="Cascadia Mono"/>
-          <w:color w:val="000000"/>
-          <w:sz w:val="19"/>
-          <w:szCs w:val="19"/>
-        </w:rPr>
-        <w:t>(a);</w:t>
-      </w:r>
-    </w:p>
-    <w:p>
-      <w:pPr>
-        <w:autoSpaceDE w:val="0"/>
-        <w:autoSpaceDN w:val="0"/>
-        <w:adjustRightInd w:val="0"/>
-        <w:spacing w:after="0" w:line="240" w:lineRule="auto"/>
-        <w:rPr>
-          <w:rFonts w:ascii="Cascadia Mono" w:hAnsi="Cascadia Mono" w:cs="Cascadia Mono"/>
-          <w:color w:val="000000"/>
-          <w:sz w:val="19"/>
-          <w:szCs w:val="19"/>
-        </w:rPr>
-      </w:pPr>
-      <w:r>
-        <w:rPr>
-          <w:rFonts w:ascii="Cascadia Mono" w:hAnsi="Cascadia Mono" w:cs="Cascadia Mono"/>
-          <w:color w:val="000000"/>
-          <w:sz w:val="19"/>
-          <w:szCs w:val="19"/>
-        </w:rPr>
-        <w:t xml:space="preserve">                    </w:t>
-      </w:r>
-    </w:p>
-    <w:p>
-      <w:pPr>
-        <w:autoSpaceDE w:val="0"/>
-        <w:autoSpaceDN w:val="0"/>
-        <w:adjustRightInd w:val="0"/>
-        <w:spacing w:after="0" w:line="240" w:lineRule="auto"/>
-        <w:rPr>
-          <w:rFonts w:ascii="Cascadia Mono" w:hAnsi="Cascadia Mono" w:cs="Cascadia Mono"/>
-          <w:color w:val="000000"/>
-          <w:sz w:val="19"/>
-          <w:szCs w:val="19"/>
-        </w:rPr>
-      </w:pPr>
-      <w:r>
-        <w:rPr>
-          <w:rFonts w:ascii="Cascadia Mono" w:hAnsi="Cascadia Mono" w:cs="Cascadia Mono"/>
-          <w:color w:val="000000"/>
-          <w:sz w:val="19"/>
-          <w:szCs w:val="19"/>
-        </w:rPr>
-        <w:t xml:space="preserve">                    a = </w:t>
-      </w:r>
-      <w:proofErr w:type="spellStart"/>
-      <w:proofErr w:type="gramStart"/>
-      <w:r>
-        <w:rPr>
-          <w:rFonts w:ascii="Cascadia Mono" w:hAnsi="Cascadia Mono" w:cs="Cascadia Mono"/>
-          <w:color w:val="000000"/>
-          <w:sz w:val="19"/>
-          <w:szCs w:val="19"/>
-        </w:rPr>
-        <w:t>g.ReadLine</w:t>
-      </w:r>
-      <w:proofErr w:type="spellEnd"/>
-      <w:proofErr w:type="gramEnd"/>
-      <w:r>
-        <w:rPr>
-          <w:rFonts w:ascii="Cascadia Mono" w:hAnsi="Cascadia Mono" w:cs="Cascadia Mono"/>
-          <w:color w:val="000000"/>
-          <w:sz w:val="19"/>
-          <w:szCs w:val="19"/>
-        </w:rPr>
-        <w:t>();</w:t>
-      </w:r>
-    </w:p>
-    <w:p>
-      <w:pPr>
-        <w:autoSpaceDE w:val="0"/>
-        <w:autoSpaceDN w:val="0"/>
-        <w:adjustRightInd w:val="0"/>
-        <w:spacing w:after="0" w:line="240" w:lineRule="auto"/>
-        <w:rPr>
-          <w:rFonts w:ascii="Cascadia Mono" w:hAnsi="Cascadia Mono" w:cs="Cascadia Mono"/>
-          <w:color w:val="000000"/>
-          <w:sz w:val="19"/>
-          <w:szCs w:val="19"/>
-        </w:rPr>
-      </w:pPr>
-      <w:r>
-        <w:rPr>
-          <w:rFonts w:ascii="Cascadia Mono" w:hAnsi="Cascadia Mono" w:cs="Cascadia Mono"/>
-          <w:color w:val="000000"/>
-          <w:sz w:val="19"/>
-          <w:szCs w:val="19"/>
-        </w:rPr>
-        <w:t xml:space="preserve">                }</w:t>
-      </w:r>
-    </w:p>
-    <w:p>
-      <w:pPr>
-        <w:autoSpaceDE w:val="0"/>
-        <w:autoSpaceDN w:val="0"/>
-        <w:adjustRightInd w:val="0"/>
-        <w:spacing w:after="0" w:line="240" w:lineRule="auto"/>
-        <w:rPr>
-          <w:rFonts w:ascii="Cascadia Mono" w:hAnsi="Cascadia Mono" w:cs="Cascadia Mono"/>
-          <w:color w:val="000000"/>
-          <w:sz w:val="19"/>
-          <w:szCs w:val="19"/>
-        </w:rPr>
-      </w:pPr>
-      <w:r>
-        <w:rPr>
-          <w:rFonts w:ascii="Cascadia Mono" w:hAnsi="Cascadia Mono" w:cs="Cascadia Mono"/>
-          <w:color w:val="000000"/>
-          <w:sz w:val="19"/>
-          <w:szCs w:val="19"/>
-        </w:rPr>
-        <w:t xml:space="preserve">                </w:t>
-      </w:r>
-      <w:proofErr w:type="spellStart"/>
-      <w:proofErr w:type="gramStart"/>
-      <w:r>
-        <w:rPr>
-          <w:rFonts w:ascii="Cascadia Mono" w:hAnsi="Cascadia Mono" w:cs="Cascadia Mono"/>
-          <w:color w:val="000000"/>
-          <w:sz w:val="19"/>
-          <w:szCs w:val="19"/>
-        </w:rPr>
-        <w:t>g.Close</w:t>
-      </w:r>
-      <w:proofErr w:type="spellEnd"/>
-      <w:proofErr w:type="gramEnd"/>
-      <w:r>
-        <w:rPr>
-          <w:rFonts w:ascii="Cascadia Mono" w:hAnsi="Cascadia Mono" w:cs="Cascadia Mono"/>
-          <w:color w:val="000000"/>
-          <w:sz w:val="19"/>
-          <w:szCs w:val="19"/>
-        </w:rPr>
-        <w:t>();</w:t>
-      </w:r>
-    </w:p>
-    <w:p>
-      <w:pPr>
-        <w:autoSpaceDE w:val="0"/>
-        <w:autoSpaceDN w:val="0"/>
-        <w:adjustRightInd w:val="0"/>
-        <w:spacing w:after="0" w:line="240" w:lineRule="auto"/>
-        <w:rPr>
-          <w:rFonts w:ascii="Cascadia Mono" w:hAnsi="Cascadia Mono" w:cs="Cascadia Mono"/>
-          <w:color w:val="000000"/>
-          <w:sz w:val="19"/>
-          <w:szCs w:val="19"/>
-        </w:rPr>
-      </w:pPr>
-      <w:r>
-        <w:rPr>
-          <w:rFonts w:ascii="Cascadia Mono" w:hAnsi="Cascadia Mono" w:cs="Cascadia Mono"/>
-          <w:color w:val="000000"/>
-          <w:sz w:val="19"/>
-          <w:szCs w:val="19"/>
-        </w:rPr>
-        <w:t xml:space="preserve">               </w:t>
-      </w:r>
-    </w:p>
-    <w:p>
-      <w:pPr>
-        <w:autoSpaceDE w:val="0"/>
-        <w:autoSpaceDN w:val="0"/>
-        <w:adjustRightInd w:val="0"/>
-        <w:spacing w:after="0" w:line="240" w:lineRule="auto"/>
-        <w:rPr>
-          <w:rFonts w:ascii="Cascadia Mono" w:hAnsi="Cascadia Mono" w:cs="Cascadia Mono"/>
-          <w:color w:val="000000"/>
-          <w:sz w:val="19"/>
-          <w:szCs w:val="19"/>
-        </w:rPr>
-      </w:pPr>
-      <w:r>
-        <w:rPr>
-          <w:rFonts w:ascii="Cascadia Mono" w:hAnsi="Cascadia Mono" w:cs="Cascadia Mono"/>
-          <w:color w:val="000000"/>
-          <w:sz w:val="19"/>
-          <w:szCs w:val="19"/>
-        </w:rPr>
-        <w:t xml:space="preserve">               </w:t>
-      </w:r>
-    </w:p>
-    <w:p>
-      <w:pPr>
-        <w:autoSpaceDE w:val="0"/>
-        <w:autoSpaceDN w:val="0"/>
-        <w:adjustRightInd w:val="0"/>
-        <w:spacing w:after="0" w:line="240" w:lineRule="auto"/>
-        <w:rPr>
-          <w:rFonts w:ascii="Cascadia Mono" w:hAnsi="Cascadia Mono" w:cs="Cascadia Mono"/>
-          <w:color w:val="000000"/>
-          <w:sz w:val="19"/>
-          <w:szCs w:val="19"/>
-        </w:rPr>
-      </w:pPr>
-      <w:r>
-        <w:rPr>
-          <w:rFonts w:ascii="Cascadia Mono" w:hAnsi="Cascadia Mono" w:cs="Cascadia Mono"/>
-          <w:color w:val="000000"/>
-          <w:sz w:val="19"/>
-          <w:szCs w:val="19"/>
-        </w:rPr>
-        <w:t xml:space="preserve">                </w:t>
-      </w:r>
-      <w:proofErr w:type="spellStart"/>
-      <w:r>
-        <w:rPr>
-          <w:rFonts w:ascii="Cascadia Mono" w:hAnsi="Cascadia Mono" w:cs="Cascadia Mono"/>
-          <w:color w:val="000000"/>
-          <w:sz w:val="19"/>
-          <w:szCs w:val="19"/>
-        </w:rPr>
-        <w:t>Console.ReadLine</w:t>
-      </w:r>
-      <w:proofErr w:type="spellEnd"/>
-      <w:r>
-        <w:rPr>
-          <w:rFonts w:ascii="Cascadia Mono" w:hAnsi="Cascadia Mono" w:cs="Cascadia Mono"/>
-          <w:color w:val="000000"/>
-          <w:sz w:val="19"/>
-          <w:szCs w:val="19"/>
-        </w:rPr>
-        <w:t>();</w:t>
-      </w:r>
-    </w:p>
-    <w:p>
-      <w:pPr>
-        <w:autoSpaceDE w:val="0"/>
-        <w:autoSpaceDN w:val="0"/>
-        <w:adjustRightInd w:val="0"/>
-        <w:spacing w:after="0" w:line="240" w:lineRule="auto"/>
-        <w:rPr>
-          <w:rFonts w:ascii="Cascadia Mono" w:hAnsi="Cascadia Mono" w:cs="Cascadia Mono"/>
-          <w:color w:val="000000"/>
-          <w:sz w:val="19"/>
-          <w:szCs w:val="19"/>
-        </w:rPr>
-      </w:pPr>
-      <w:r>
-        <w:rPr>
-          <w:rFonts w:ascii="Cascadia Mono" w:hAnsi="Cascadia Mono" w:cs="Cascadia Mono"/>
-          <w:color w:val="000000"/>
-          <w:sz w:val="19"/>
-          <w:szCs w:val="19"/>
-        </w:rPr>
         <w:t xml:space="preserve">            }</w:t>
       </w:r>
     </w:p>
@@ -1085,336 +1144,7 @@
           <w:sz w:val="19"/>
           <w:szCs w:val="19"/>
         </w:rPr>
-        <w:t xml:space="preserve">            </w:t>
-      </w:r>
-      <w:r>
-        <w:rPr>
-          <w:rFonts w:ascii="Cascadia Mono" w:hAnsi="Cascadia Mono" w:cs="Cascadia Mono"/>
-          <w:color w:val="0000FF"/>
-          <w:sz w:val="19"/>
-          <w:szCs w:val="19"/>
-        </w:rPr>
-        <w:t>catch</w:t>
-      </w:r>
-      <w:r>
-        <w:rPr>
-          <w:rFonts w:ascii="Cascadia Mono" w:hAnsi="Cascadia Mono" w:cs="Cascadia Mono"/>
-          <w:color w:val="000000"/>
-          <w:sz w:val="19"/>
-          <w:szCs w:val="19"/>
-        </w:rPr>
-        <w:t xml:space="preserve"> (Exception e)</w:t>
-      </w:r>
-    </w:p>
-    <w:p>
-      <w:pPr>
-        <w:autoSpaceDE w:val="0"/>
-        <w:autoSpaceDN w:val="0"/>
-        <w:adjustRightInd w:val="0"/>
-        <w:spacing w:after="0" w:line="240" w:lineRule="auto"/>
-        <w:rPr>
-          <w:rFonts w:ascii="Cascadia Mono" w:hAnsi="Cascadia Mono" w:cs="Cascadia Mono"/>
-          <w:color w:val="000000"/>
-          <w:sz w:val="19"/>
-          <w:szCs w:val="19"/>
-        </w:rPr>
-      </w:pPr>
-      <w:r>
-        <w:rPr>
-          <w:rFonts w:ascii="Cascadia Mono" w:hAnsi="Cascadia Mono" w:cs="Cascadia Mono"/>
-          <w:color w:val="000000"/>
-          <w:sz w:val="19"/>
-          <w:szCs w:val="19"/>
-        </w:rPr>
-        <w:t xml:space="preserve">            {</w:t>
-      </w:r>
-    </w:p>
-    <w:p>
-      <w:pPr>
-        <w:autoSpaceDE w:val="0"/>
-        <w:autoSpaceDN w:val="0"/>
-        <w:adjustRightInd w:val="0"/>
-        <w:spacing w:after="0" w:line="240" w:lineRule="auto"/>
-        <w:rPr>
-          <w:rFonts w:ascii="Cascadia Mono" w:hAnsi="Cascadia Mono" w:cs="Cascadia Mono"/>
-          <w:color w:val="000000"/>
-          <w:sz w:val="19"/>
-          <w:szCs w:val="19"/>
-        </w:rPr>
-      </w:pPr>
-      <w:r>
-        <w:rPr>
-          <w:rFonts w:ascii="Cascadia Mono" w:hAnsi="Cascadia Mono" w:cs="Cascadia Mono"/>
-          <w:color w:val="000000"/>
-          <w:sz w:val="19"/>
-          <w:szCs w:val="19"/>
-        </w:rPr>
-        <w:t xml:space="preserve">                </w:t>
-      </w:r>
-      <w:proofErr w:type="spellStart"/>
-      <w:r>
-        <w:rPr>
-          <w:rFonts w:ascii="Cascadia Mono" w:hAnsi="Cascadia Mono" w:cs="Cascadia Mono"/>
-          <w:color w:val="000000"/>
-          <w:sz w:val="19"/>
-          <w:szCs w:val="19"/>
-        </w:rPr>
-        <w:t>Console.WriteLine</w:t>
-      </w:r>
-      <w:proofErr w:type="spellEnd"/>
-      <w:r>
-        <w:rPr>
-          <w:rFonts w:ascii="Cascadia Mono" w:hAnsi="Cascadia Mono" w:cs="Cascadia Mono"/>
-          <w:color w:val="000000"/>
-          <w:sz w:val="19"/>
-          <w:szCs w:val="19"/>
-        </w:rPr>
-        <w:t>(</w:t>
-      </w:r>
-      <w:r>
-        <w:rPr>
-          <w:rFonts w:ascii="Cascadia Mono" w:hAnsi="Cascadia Mono" w:cs="Cascadia Mono"/>
-          <w:color w:val="A31515"/>
-          <w:sz w:val="19"/>
-          <w:szCs w:val="19"/>
-        </w:rPr>
-        <w:t>"Exception: "</w:t>
-      </w:r>
-      <w:r>
-        <w:rPr>
-          <w:rFonts w:ascii="Cascadia Mono" w:hAnsi="Cascadia Mono" w:cs="Cascadia Mono"/>
-          <w:color w:val="000000"/>
-          <w:sz w:val="19"/>
-          <w:szCs w:val="19"/>
-        </w:rPr>
-        <w:t xml:space="preserve"> + </w:t>
-      </w:r>
-      <w:proofErr w:type="spellStart"/>
-      <w:proofErr w:type="gramStart"/>
-      <w:r>
-        <w:rPr>
-          <w:rFonts w:ascii="Cascadia Mono" w:hAnsi="Cascadia Mono" w:cs="Cascadia Mono"/>
-          <w:color w:val="000000"/>
-          <w:sz w:val="19"/>
-          <w:szCs w:val="19"/>
-        </w:rPr>
-        <w:t>e.Message</w:t>
-      </w:r>
-      <w:proofErr w:type="spellEnd"/>
-      <w:proofErr w:type="gramEnd"/>
-      <w:r>
-        <w:rPr>
-          <w:rFonts w:ascii="Cascadia Mono" w:hAnsi="Cascadia Mono" w:cs="Cascadia Mono"/>
-          <w:color w:val="000000"/>
-          <w:sz w:val="19"/>
-          <w:szCs w:val="19"/>
-        </w:rPr>
-        <w:t>);</w:t>
-      </w:r>
-    </w:p>
-    <w:p>
-      <w:pPr>
-        <w:autoSpaceDE w:val="0"/>
-        <w:autoSpaceDN w:val="0"/>
-        <w:adjustRightInd w:val="0"/>
-        <w:spacing w:after="0" w:line="240" w:lineRule="auto"/>
-        <w:rPr>
-          <w:rFonts w:ascii="Cascadia Mono" w:hAnsi="Cascadia Mono" w:cs="Cascadia Mono"/>
-          <w:color w:val="000000"/>
-          <w:sz w:val="19"/>
-          <w:szCs w:val="19"/>
-        </w:rPr>
-      </w:pPr>
-      <w:r>
-        <w:rPr>
-          <w:rFonts w:ascii="Cascadia Mono" w:hAnsi="Cascadia Mono" w:cs="Cascadia Mono"/>
-          <w:color w:val="000000"/>
-          <w:sz w:val="19"/>
-          <w:szCs w:val="19"/>
-        </w:rPr>
-        <w:t xml:space="preserve">            }</w:t>
-      </w:r>
-    </w:p>
-    <w:p>
-      <w:pPr>
-        <w:autoSpaceDE w:val="0"/>
-        <w:autoSpaceDN w:val="0"/>
-        <w:adjustRightInd w:val="0"/>
-        <w:spacing w:after="0" w:line="240" w:lineRule="auto"/>
-        <w:rPr>
-          <w:rFonts w:ascii="Cascadia Mono" w:hAnsi="Cascadia Mono" w:cs="Cascadia Mono"/>
-          <w:color w:val="000000"/>
-          <w:sz w:val="19"/>
-          <w:szCs w:val="19"/>
-        </w:rPr>
-      </w:pPr>
-      <w:r>
-        <w:rPr>
-          <w:rFonts w:ascii="Cascadia Mono" w:hAnsi="Cascadia Mono" w:cs="Cascadia Mono"/>
-          <w:color w:val="000000"/>
-          <w:sz w:val="19"/>
-          <w:szCs w:val="19"/>
-        </w:rPr>
-        <w:t xml:space="preserve">            </w:t>
-      </w:r>
-      <w:r>
-        <w:rPr>
-          <w:rFonts w:ascii="Cascadia Mono" w:hAnsi="Cascadia Mono" w:cs="Cascadia Mono"/>
-          <w:color w:val="0000FF"/>
-          <w:sz w:val="19"/>
-          <w:szCs w:val="19"/>
-        </w:rPr>
-        <w:t>finally</w:t>
-      </w:r>
-    </w:p>
-    <w:p>
-      <w:pPr>
-        <w:autoSpaceDE w:val="0"/>
-        <w:autoSpaceDN w:val="0"/>
-        <w:adjustRightInd w:val="0"/>
-        <w:spacing w:after="0" w:line="240" w:lineRule="auto"/>
-        <w:rPr>
-          <w:rFonts w:ascii="Cascadia Mono" w:hAnsi="Cascadia Mono" w:cs="Cascadia Mono"/>
-          <w:color w:val="000000"/>
-          <w:sz w:val="19"/>
-          <w:szCs w:val="19"/>
-        </w:rPr>
-      </w:pPr>
-      <w:r>
-        <w:rPr>
-          <w:rFonts w:ascii="Cascadia Mono" w:hAnsi="Cascadia Mono" w:cs="Cascadia Mono"/>
-          <w:color w:val="000000"/>
-          <w:sz w:val="19"/>
-          <w:szCs w:val="19"/>
-        </w:rPr>
-        <w:t xml:space="preserve">            {</w:t>
-      </w:r>
-    </w:p>
-    <w:p>
-      <w:pPr>
-        <w:autoSpaceDE w:val="0"/>
-        <w:autoSpaceDN w:val="0"/>
-        <w:adjustRightInd w:val="0"/>
-        <w:spacing w:after="0" w:line="240" w:lineRule="auto"/>
-        <w:rPr>
-          <w:rFonts w:ascii="Cascadia Mono" w:hAnsi="Cascadia Mono" w:cs="Cascadia Mono"/>
-          <w:color w:val="000000"/>
-          <w:sz w:val="19"/>
-          <w:szCs w:val="19"/>
-        </w:rPr>
-      </w:pPr>
-      <w:r>
-        <w:rPr>
-          <w:rFonts w:ascii="Cascadia Mono" w:hAnsi="Cascadia Mono" w:cs="Cascadia Mono"/>
-          <w:color w:val="000000"/>
-          <w:sz w:val="19"/>
-          <w:szCs w:val="19"/>
-        </w:rPr>
-        <w:t xml:space="preserve">                </w:t>
-      </w:r>
-      <w:proofErr w:type="spellStart"/>
-      <w:r>
-        <w:rPr>
-          <w:rFonts w:ascii="Cascadia Mono" w:hAnsi="Cascadia Mono" w:cs="Cascadia Mono"/>
-          <w:color w:val="000000"/>
-          <w:sz w:val="19"/>
-          <w:szCs w:val="19"/>
-        </w:rPr>
-        <w:t>Console.WriteLine</w:t>
-      </w:r>
-      <w:proofErr w:type="spellEnd"/>
-      <w:r>
-        <w:rPr>
-          <w:rFonts w:ascii="Cascadia Mono" w:hAnsi="Cascadia Mono" w:cs="Cascadia Mono"/>
-          <w:color w:val="000000"/>
-          <w:sz w:val="19"/>
-          <w:szCs w:val="19"/>
-        </w:rPr>
-        <w:t>(</w:t>
-      </w:r>
-      <w:r>
-        <w:rPr>
-          <w:rFonts w:ascii="Cascadia Mono" w:hAnsi="Cascadia Mono" w:cs="Cascadia Mono"/>
-          <w:color w:val="A31515"/>
-          <w:sz w:val="19"/>
-          <w:szCs w:val="19"/>
-        </w:rPr>
-        <w:t>"Executing finally block."</w:t>
-      </w:r>
-      <w:r>
-        <w:rPr>
-          <w:rFonts w:ascii="Cascadia Mono" w:hAnsi="Cascadia Mono" w:cs="Cascadia Mono"/>
-          <w:color w:val="000000"/>
-          <w:sz w:val="19"/>
-          <w:szCs w:val="19"/>
-        </w:rPr>
-        <w:t>);</w:t>
-      </w:r>
-    </w:p>
-    <w:p>
-      <w:pPr>
-        <w:autoSpaceDE w:val="0"/>
-        <w:autoSpaceDN w:val="0"/>
-        <w:adjustRightInd w:val="0"/>
-        <w:spacing w:after="0" w:line="240" w:lineRule="auto"/>
-        <w:rPr>
-          <w:rFonts w:ascii="Cascadia Mono" w:hAnsi="Cascadia Mono" w:cs="Cascadia Mono"/>
-          <w:color w:val="000000"/>
-          <w:sz w:val="19"/>
-          <w:szCs w:val="19"/>
-        </w:rPr>
-      </w:pPr>
-      <w:r>
-        <w:rPr>
-          <w:rFonts w:ascii="Cascadia Mono" w:hAnsi="Cascadia Mono" w:cs="Cascadia Mono"/>
-          <w:color w:val="000000"/>
-          <w:sz w:val="19"/>
-          <w:szCs w:val="19"/>
-        </w:rPr>
-        <w:t xml:space="preserve">            }</w:t>
-      </w:r>
-    </w:p>
-    <w:p>
-      <w:pPr>
-        <w:autoSpaceDE w:val="0"/>
-        <w:autoSpaceDN w:val="0"/>
-        <w:adjustRightInd w:val="0"/>
-        <w:spacing w:after="0" w:line="240" w:lineRule="auto"/>
-        <w:rPr>
-          <w:rFonts w:ascii="Cascadia Mono" w:hAnsi="Cascadia Mono" w:cs="Cascadia Mono"/>
-          <w:color w:val="000000"/>
-          <w:sz w:val="19"/>
-          <w:szCs w:val="19"/>
-        </w:rPr>
-      </w:pPr>
-      <w:r>
-        <w:rPr>
-          <w:rFonts w:ascii="Cascadia Mono" w:hAnsi="Cascadia Mono" w:cs="Cascadia Mono"/>
-          <w:color w:val="000000"/>
-          <w:sz w:val="19"/>
-          <w:szCs w:val="19"/>
-        </w:rPr>
-        <w:t xml:space="preserve">            </w:t>
-      </w:r>
-      <w:proofErr w:type="spellStart"/>
-      <w:r>
-        <w:rPr>
-          <w:rFonts w:ascii="Cascadia Mono" w:hAnsi="Cascadia Mono" w:cs="Cascadia Mono"/>
-          <w:color w:val="000000"/>
-          <w:sz w:val="19"/>
-          <w:szCs w:val="19"/>
-        </w:rPr>
-        <w:t>Console.ReadLine</w:t>
-      </w:r>
-      <w:proofErr w:type="spellEnd"/>
-      <w:r>
-        <w:rPr>
-          <w:rFonts w:ascii="Cascadia Mono" w:hAnsi="Cascadia Mono" w:cs="Cascadia Mono"/>
-          <w:color w:val="000000"/>
-          <w:sz w:val="19"/>
-          <w:szCs w:val="19"/>
-        </w:rPr>
-        <w:t>();</w:t>
+        <w:t xml:space="preserve">            Console.ReadLine();</w:t>
       </w:r>
     </w:p>
     <w:p>
@@ -1485,6 +1215,68 @@
         </w:rPr>
         <w:t>}</w:t>
       </w:r>
+    </w:p>
+    <w:p>
+      <w:pPr>
+        <w:autoSpaceDE w:val="0"/>
+        <w:autoSpaceDN w:val="0"/>
+        <w:adjustRightInd w:val="0"/>
+        <w:spacing w:after="0" w:line="240" w:lineRule="auto"/>
+        <w:rPr>
+          <w:rFonts w:ascii="Cascadia Mono" w:hAnsi="Cascadia Mono" w:cs="Cascadia Mono"/>
+          <w:color w:val="000000"/>
+          <w:sz w:val="19"/>
+          <w:szCs w:val="19"/>
+        </w:rPr>
+      </w:pPr>
+    </w:p>
+    <w:p>
+      <w:pPr>
+        <w:autoSpaceDE w:val="0"/>
+        <w:autoSpaceDN w:val="0"/>
+        <w:adjustRightInd w:val="0"/>
+        <w:spacing w:after="0" w:line="240" w:lineRule="auto"/>
+        <w:rPr>
+          <w:rFonts w:ascii="Cascadia Mono" w:hAnsi="Cascadia Mono" w:cs="Cascadia Mono"/>
+          <w:color w:val="000000"/>
+          <w:sz w:val="19"/>
+          <w:szCs w:val="19"/>
+        </w:rPr>
+      </w:pPr>
+      <w:r>
+        <w:rPr>
+          <w:rFonts w:ascii="Cascadia Mono" w:hAnsi="Cascadia Mono" w:cs="Cascadia Mono"/>
+          <w:color w:val="000000"/>
+          <w:sz w:val="19"/>
+          <w:szCs w:val="19"/>
+        </w:rPr>
+        <w:t xml:space="preserve">GITHUB LINK - </w:t>
+      </w:r>
+      <w:hyperlink r:id="rId4" w:history="1">
+        <w:r>
+          <w:rPr>
+            <w:rStyle w:val="Hyperlink"/>
+            <w:rFonts w:ascii="Cascadia Mono" w:hAnsi="Cascadia Mono" w:cs="Cascadia Mono"/>
+            <w:sz w:val="19"/>
+            <w:szCs w:val="19"/>
+          </w:rPr>
+          <w:t>https://github.com/NandyPriya/Nandhu---.NET.git</w:t>
+        </w:r>
+      </w:hyperlink>
+    </w:p>
+    <w:p>
+      <w:pPr>
+        <w:autoSpaceDE w:val="0"/>
+        <w:autoSpaceDN w:val="0"/>
+        <w:adjustRightInd w:val="0"/>
+        <w:spacing w:after="0" w:line="240" w:lineRule="auto"/>
+        <w:rPr>
+          <w:rFonts w:ascii="Cascadia Mono" w:hAnsi="Cascadia Mono" w:cs="Cascadia Mono"/>
+          <w:color w:val="000000"/>
+          <w:sz w:val="19"/>
+          <w:szCs w:val="19"/>
+        </w:rPr>
+      </w:pPr>
     </w:p>
     <w:p>
       <w:pPr>
@@ -1933,6 +1725,29 @@
     <w:semiHidden/>
     <w:unhideWhenUsed/>
   </w:style>
+  <w:style w:type="character" w:styleId="Hyperlink">
+    <w:name w:val="Hyperlink"/>
+    <w:basedOn w:val="DefaultParagraphFont"/>
+    <w:uiPriority w:val="99"/>
+    <w:unhideWhenUsed/>
+    <w:rsid w:val="00B1130F"/>
+    <w:rPr>
+      <w:color w:val="0563C1" w:themeColor="hyperlink"/>
+      <w:u w:val="single"/>
+    </w:rPr>
+  </w:style>
+  <w:style w:type="character" w:styleId="UnresolvedMention">
+    <w:name w:val="Unresolved Mention"/>
+    <w:basedOn w:val="DefaultParagraphFont"/>
+    <w:uiPriority w:val="99"/>
+    <w:semiHidden/>
+    <w:unhideWhenUsed/>
+    <w:rsid w:val="00B1130F"/>
+    <w:rPr>
+      <w:color w:val="605E5C"/>
+      <w:shd w:val="clear" w:color="auto" w:fill="E1DFDD"/>
+    </w:rPr>
+  </w:style>
 </w:styles>
 </file>
 
